--- a/discussion_Yulin.docx
+++ b/discussion_Yulin.docx
@@ -5,7 +5,7 @@
     <w:p>
       <w:pPr>
         <w:rPr>
-          <w:rFonts w:ascii="Arial" w:hAnsi="Arial" w:cs="Arial" w:hint="eastAsia"/>
+          <w:rFonts w:ascii="Arial" w:hAnsi="Arial" w:cs="Arial"/>
         </w:rPr>
       </w:pPr>
       <w:r>
@@ -78,14 +78,14 @@
     <w:p>
       <w:pPr>
         <w:rPr>
-          <w:rFonts w:ascii="Arial" w:hAnsi="Arial" w:cs="Arial" w:hint="eastAsia"/>
+          <w:rFonts w:ascii="Arial" w:hAnsi="Arial" w:cs="Arial"/>
         </w:rPr>
       </w:pPr>
     </w:p>
     <w:p>
       <w:pPr>
         <w:rPr>
-          <w:rFonts w:ascii="Arial" w:hAnsi="Arial" w:cs="Arial" w:hint="eastAsia"/>
+          <w:rFonts w:ascii="Arial" w:hAnsi="Arial" w:cs="Arial"/>
         </w:rPr>
       </w:pPr>
       <w:r>
@@ -98,14 +98,14 @@
     <w:p>
       <w:pPr>
         <w:rPr>
-          <w:rFonts w:ascii="Arial" w:hAnsi="Arial" w:cs="Arial" w:hint="eastAsia"/>
+          <w:rFonts w:ascii="Arial" w:hAnsi="Arial" w:cs="Arial"/>
         </w:rPr>
       </w:pPr>
     </w:p>
     <w:p>
       <w:pPr>
         <w:rPr>
-          <w:rFonts w:ascii="Arial" w:hAnsi="Arial" w:cs="Arial" w:hint="eastAsia"/>
+          <w:rFonts w:ascii="Arial" w:hAnsi="Arial" w:cs="Arial"/>
         </w:rPr>
       </w:pPr>
       <w:r>
@@ -130,27 +130,27 @@
     <w:p>
       <w:pPr>
         <w:rPr>
-          <w:rFonts w:ascii="Arial" w:hAnsi="Arial" w:cs="Arial" w:hint="eastAsia"/>
+          <w:rFonts w:ascii="Arial" w:hAnsi="Arial" w:cs="Arial"/>
         </w:rPr>
       </w:pPr>
     </w:p>
     <w:p>
       <w:pPr>
         <w:rPr>
-          <w:rFonts w:ascii="Arial" w:hAnsi="Arial" w:cs="Arial" w:hint="eastAsia"/>
+          <w:rFonts w:ascii="Arial" w:hAnsi="Arial" w:cs="Arial"/>
         </w:rPr>
       </w:pPr>
       <w:r>
         <w:rPr>
           <w:rFonts w:ascii="Arial" w:hAnsi="Arial" w:cs="Arial" w:hint="eastAsia"/>
         </w:rPr>
-        <w:t xml:space="preserve">The reason may be because HMM model takes more factors into account than time series, such as open price, high price, and low price. Moreover, HMM model predicts one day in one prediction while time series predicts 20 days in one prediction. Long time prediction may lead to more </w:t>
-      </w:r>
-      <w:r>
-        <w:rPr>
-          <w:rFonts w:ascii="Arial" w:hAnsi="Arial" w:cs="Arial"/>
-        </w:rPr>
-        <w:t>discrepancy</w:t>
+        <w:t>The reason may be because HMM model takes more factors into account than time series, such as open price, high price, low price</w:t>
+      </w:r>
+      <w:r>
+        <w:rPr>
+          <w:rFonts w:ascii="Arial" w:hAnsi="Arial" w:cs="Arial" w:hint="eastAsia"/>
+        </w:rPr>
+        <w:t xml:space="preserve"> and price difference</w:t>
       </w:r>
       <w:r>
         <w:rPr>
@@ -158,11 +158,46 @@
         </w:rPr>
         <w:t>.</w:t>
       </w:r>
-    </w:p>
-    <w:p>
+      <w:r>
+        <w:rPr>
+          <w:rFonts w:ascii="Arial" w:hAnsi="Arial" w:cs="Arial" w:hint="eastAsia"/>
+        </w:rPr>
+        <w:t xml:space="preserve"> It is proved by Neural Network that </w:t>
+      </w:r>
+      <w:r>
+        <w:rPr>
+          <w:rFonts w:ascii="Arial" w:hAnsi="Arial" w:cs="Arial" w:hint="eastAsia"/>
+        </w:rPr>
+        <w:t>closed price is indeed</w:t>
+      </w:r>
       <w:bookmarkStart w:id="0" w:name="_GoBack"/>
       <w:bookmarkEnd w:id="0"/>
+      <w:r>
+        <w:rPr>
+          <w:rFonts w:ascii="Arial" w:hAnsi="Arial" w:cs="Arial" w:hint="eastAsia"/>
+        </w:rPr>
+        <w:t xml:space="preserve"> influenced by these 4 factors.</w:t>
+      </w:r>
+      <w:r>
+        <w:rPr>
+          <w:rFonts w:ascii="Arial" w:hAnsi="Arial" w:cs="Arial" w:hint="eastAsia"/>
+        </w:rPr>
+        <w:t xml:space="preserve"> Moreover, HMM model predicts one day in one prediction while time series predicts 20 days in one prediction. Long time prediction may lead to more </w:t>
+      </w:r>
+      <w:r>
+        <w:rPr>
+          <w:rFonts w:ascii="Arial" w:hAnsi="Arial" w:cs="Arial"/>
+        </w:rPr>
+        <w:t>discrepancy</w:t>
+      </w:r>
+      <w:r>
+        <w:rPr>
+          <w:rFonts w:ascii="Arial" w:hAnsi="Arial" w:cs="Arial" w:hint="eastAsia"/>
+        </w:rPr>
+        <w:t>.</w:t>
+      </w:r>
     </w:p>
+    <w:p/>
     <w:sectPr>
       <w:pgSz w:w="12240" w:h="15840"/>
       <w:pgMar w:top="1440" w:right="1800" w:bottom="1440" w:left="1800" w:header="720" w:footer="720" w:gutter="0"/>

--- a/discussion_Yulin.docx
+++ b/discussion_Yulin.docx
@@ -144,7 +144,19 @@
         <w:rPr>
           <w:rFonts w:ascii="Arial" w:hAnsi="Arial" w:cs="Arial" w:hint="eastAsia"/>
         </w:rPr>
-        <w:t>The reason may be because HMM model takes more factors into account than time series, such as open price, high price, low price</w:t>
+        <w:t xml:space="preserve">The reason may be because HMM model takes more </w:t>
+      </w:r>
+      <w:r>
+        <w:rPr>
+          <w:rFonts w:ascii="Arial" w:hAnsi="Arial" w:cs="Arial" w:hint="eastAsia"/>
+        </w:rPr>
+        <w:t>variable</w:t>
+      </w:r>
+      <w:r>
+        <w:rPr>
+          <w:rFonts w:ascii="Arial" w:hAnsi="Arial" w:cs="Arial" w:hint="eastAsia"/>
+        </w:rPr>
+        <w:t>s into account than time series, such as open price, high price, low price</w:t>
       </w:r>
       <w:r>
         <w:rPr>
@@ -168,34 +180,28 @@
         <w:rPr>
           <w:rFonts w:ascii="Arial" w:hAnsi="Arial" w:cs="Arial" w:hint="eastAsia"/>
         </w:rPr>
-        <w:t>closed price is indeed</w:t>
+        <w:t>closed price is indeed influenced by these 4 factors.</w:t>
+      </w:r>
+      <w:r>
+        <w:rPr>
+          <w:rFonts w:ascii="Arial" w:hAnsi="Arial" w:cs="Arial" w:hint="eastAsia"/>
+        </w:rPr>
+        <w:t xml:space="preserve"> Moreover, HMM model predicts one day in one prediction while time series predicts 20 days in one prediction. Long time prediction may lead to more </w:t>
+      </w:r>
+      <w:r>
+        <w:rPr>
+          <w:rFonts w:ascii="Arial" w:hAnsi="Arial" w:cs="Arial"/>
+        </w:rPr>
+        <w:t>discrepancy</w:t>
+      </w:r>
+      <w:r>
+        <w:rPr>
+          <w:rFonts w:ascii="Arial" w:hAnsi="Arial" w:cs="Arial" w:hint="eastAsia"/>
+        </w:rPr>
+        <w:t>.</w:t>
       </w:r>
       <w:bookmarkStart w:id="0" w:name="_GoBack"/>
       <w:bookmarkEnd w:id="0"/>
-      <w:r>
-        <w:rPr>
-          <w:rFonts w:ascii="Arial" w:hAnsi="Arial" w:cs="Arial" w:hint="eastAsia"/>
-        </w:rPr>
-        <w:t xml:space="preserve"> influenced by these 4 factors.</w:t>
-      </w:r>
-      <w:r>
-        <w:rPr>
-          <w:rFonts w:ascii="Arial" w:hAnsi="Arial" w:cs="Arial" w:hint="eastAsia"/>
-        </w:rPr>
-        <w:t xml:space="preserve"> Moreover, HMM model predicts one day in one prediction while time series predicts 20 days in one prediction. Long time prediction may lead to more </w:t>
-      </w:r>
-      <w:r>
-        <w:rPr>
-          <w:rFonts w:ascii="Arial" w:hAnsi="Arial" w:cs="Arial"/>
-        </w:rPr>
-        <w:t>discrepancy</w:t>
-      </w:r>
-      <w:r>
-        <w:rPr>
-          <w:rFonts w:ascii="Arial" w:hAnsi="Arial" w:cs="Arial" w:hint="eastAsia"/>
-        </w:rPr>
-        <w:t>.</w:t>
-      </w:r>
     </w:p>
     <w:p/>
     <w:sectPr>

--- a/discussion_Yulin.docx
+++ b/discussion_Yulin.docx
@@ -174,34 +174,52 @@
         <w:rPr>
           <w:rFonts w:ascii="Arial" w:hAnsi="Arial" w:cs="Arial" w:hint="eastAsia"/>
         </w:rPr>
-        <w:t xml:space="preserve"> It is proved by Neural Network that </w:t>
-      </w:r>
-      <w:r>
-        <w:rPr>
-          <w:rFonts w:ascii="Arial" w:hAnsi="Arial" w:cs="Arial" w:hint="eastAsia"/>
-        </w:rPr>
-        <w:t>closed price is indeed influenced by these 4 factors.</w:t>
-      </w:r>
-      <w:r>
-        <w:rPr>
-          <w:rFonts w:ascii="Arial" w:hAnsi="Arial" w:cs="Arial" w:hint="eastAsia"/>
-        </w:rPr>
-        <w:t xml:space="preserve"> Moreover, HMM model predicts one day in one prediction while time series predicts 20 days in one prediction. Long time prediction may lead to more </w:t>
-      </w:r>
-      <w:r>
-        <w:rPr>
-          <w:rFonts w:ascii="Arial" w:hAnsi="Arial" w:cs="Arial"/>
-        </w:rPr>
-        <w:t>discrepancy</w:t>
-      </w:r>
-      <w:r>
-        <w:rPr>
-          <w:rFonts w:ascii="Arial" w:hAnsi="Arial" w:cs="Arial" w:hint="eastAsia"/>
-        </w:rPr>
-        <w:t>.</w:t>
+        <w:t xml:space="preserve"> It ha</w:t>
+      </w:r>
+      <w:r>
+        <w:rPr>
+          <w:rFonts w:ascii="Arial" w:hAnsi="Arial" w:cs="Arial" w:hint="eastAsia"/>
+        </w:rPr>
+        <w:t>s</w:t>
+      </w:r>
+      <w:r>
+        <w:rPr>
+          <w:rFonts w:ascii="Arial" w:hAnsi="Arial" w:cs="Arial" w:hint="eastAsia"/>
+        </w:rPr>
+        <w:t xml:space="preserve"> been</w:t>
       </w:r>
       <w:bookmarkStart w:id="0" w:name="_GoBack"/>
       <w:bookmarkEnd w:id="0"/>
+      <w:r>
+        <w:rPr>
+          <w:rFonts w:ascii="Arial" w:hAnsi="Arial" w:cs="Arial" w:hint="eastAsia"/>
+        </w:rPr>
+        <w:t xml:space="preserve"> proved by Neural Network that </w:t>
+      </w:r>
+      <w:r>
+        <w:rPr>
+          <w:rFonts w:ascii="Arial" w:hAnsi="Arial" w:cs="Arial" w:hint="eastAsia"/>
+        </w:rPr>
+        <w:t>closed price is indeed influenced by these 4 factors.</w:t>
+      </w:r>
+      <w:r>
+        <w:rPr>
+          <w:rFonts w:ascii="Arial" w:hAnsi="Arial" w:cs="Arial" w:hint="eastAsia"/>
+        </w:rPr>
+        <w:t xml:space="preserve"> Moreover, HMM model predicts one day in one prediction while time series predicts 20 days in one prediction. Long time prediction may lead to more </w:t>
+      </w:r>
+      <w:r>
+        <w:rPr>
+          <w:rFonts w:ascii="Arial" w:hAnsi="Arial" w:cs="Arial"/>
+        </w:rPr>
+        <w:t>discrepancy</w:t>
+      </w:r>
+      <w:r>
+        <w:rPr>
+          <w:rFonts w:ascii="Arial" w:hAnsi="Arial" w:cs="Arial" w:hint="eastAsia"/>
+        </w:rPr>
+        <w:t>.</w:t>
+      </w:r>
     </w:p>
     <w:p/>
     <w:sectPr>
